--- a/ບົດໂຄງການຈົບຊັ້ນລະດັບປະລິນຍາຕີວິທະຍາສາດທຳມະຊາດ.docx
+++ b/ບົດໂຄງການຈົບຊັ້ນລະດັບປະລິນຍາຕີວິທະຍາສາດທຳມະຊາດ.docx
@@ -1333,29 +1333,7 @@
           <w:sz w:val="28"/>
           <w:lang w:bidi="lo-LA"/>
         </w:rPr>
-        <w:t xml:space="preserve">Mr. </w:t>
-      </w:r>
-      <w:proofErr w:type="spellStart"/>
-      <w:r>
-        <w:rPr>
-          <w:rFonts w:ascii="Times New Roman" w:hAnsi="Times New Roman" w:cs="Times New Roman"/>
-          <w:b/>
-          <w:bCs/>
-          <w:sz w:val="28"/>
-          <w:lang w:bidi="lo-LA"/>
-        </w:rPr>
-        <w:t>Manophone</w:t>
-      </w:r>
-      <w:proofErr w:type="spellEnd"/>
-      <w:r>
-        <w:rPr>
-          <w:rFonts w:ascii="Times New Roman" w:hAnsi="Times New Roman" w:cs="Times New Roman"/>
-          <w:b/>
-          <w:bCs/>
-          <w:sz w:val="28"/>
-          <w:lang w:bidi="lo-LA"/>
-        </w:rPr>
-        <w:t xml:space="preserve"> MANOKOUN</w:t>
+        <w:t>Mr. Manophone MANOKOUN</w:t>
       </w:r>
     </w:p>
     <w:p>
@@ -1399,50 +1377,7 @@
           <w:lang w:bidi="lo-LA"/>
         </w:rPr>
         <w:tab/>
-      </w:r>
-      <w:proofErr w:type="spellStart"/>
-      <w:r>
-        <w:rPr>
-          <w:rFonts w:ascii="Times New Roman" w:hAnsi="Times New Roman" w:cs="Times New Roman"/>
-          <w:b/>
-          <w:bCs/>
-          <w:sz w:val="28"/>
-          <w:lang w:bidi="lo-LA"/>
-        </w:rPr>
-        <w:t>Mr</w:t>
-      </w:r>
-      <w:proofErr w:type="spellEnd"/>
-      <w:r>
-        <w:rPr>
-          <w:rFonts w:ascii="Times New Roman" w:hAnsi="Times New Roman" w:cs="Times New Roman"/>
-          <w:b/>
-          <w:bCs/>
-          <w:sz w:val="28"/>
-          <w:lang w:bidi="lo-LA"/>
-        </w:rPr>
-        <w:t xml:space="preserve"> </w:t>
-      </w:r>
-      <w:proofErr w:type="spellStart"/>
-      <w:r>
-        <w:rPr>
-          <w:rFonts w:ascii="Times New Roman" w:hAnsi="Times New Roman" w:cs="Times New Roman"/>
-          <w:b/>
-          <w:bCs/>
-          <w:sz w:val="28"/>
-          <w:lang w:bidi="lo-LA"/>
-        </w:rPr>
-        <w:t>Phonekham</w:t>
-      </w:r>
-      <w:proofErr w:type="spellEnd"/>
-      <w:r>
-        <w:rPr>
-          <w:rFonts w:ascii="Times New Roman" w:hAnsi="Times New Roman" w:cs="Times New Roman"/>
-          <w:b/>
-          <w:bCs/>
-          <w:sz w:val="28"/>
-          <w:lang w:bidi="lo-LA"/>
-        </w:rPr>
-        <w:t xml:space="preserve"> KEOMANY</w:t>
+        <w:t>Mr Phonekham KEOMANY</w:t>
       </w:r>
     </w:p>
     <w:p>
@@ -7700,27 +7635,7 @@
           <w:szCs w:val="24"/>
           <w:lang w:bidi="lo-LA"/>
         </w:rPr>
-        <w:t xml:space="preserve">JavaScript (ReactJS, NodeJS, </w:t>
-      </w:r>
-      <w:proofErr w:type="spellStart"/>
-      <w:r>
-        <w:rPr>
-          <w:rFonts w:ascii="Saysettha OT" w:hAnsi="Saysettha OT" w:cs="Saysettha OT"/>
-          <w:sz w:val="24"/>
-          <w:szCs w:val="24"/>
-          <w:lang w:bidi="lo-LA"/>
-        </w:rPr>
-        <w:t>GraphQL</w:t>
-      </w:r>
-      <w:proofErr w:type="spellEnd"/>
-      <w:r>
-        <w:rPr>
-          <w:rFonts w:ascii="Saysettha OT" w:hAnsi="Saysettha OT" w:cs="Saysettha OT"/>
-          <w:sz w:val="24"/>
-          <w:szCs w:val="24"/>
-          <w:lang w:bidi="lo-LA"/>
-        </w:rPr>
-        <w:t>)</w:t>
+        <w:t>JavaScript (ReactJS, NodeJS, GraphQL)</w:t>
       </w:r>
     </w:p>
     <w:p>
@@ -9023,7 +8938,6 @@
           <w:bCs/>
         </w:rPr>
       </w:pPr>
-      <w:proofErr w:type="gramStart"/>
       <w:r>
         <w:rPr>
           <w:rFonts w:ascii="Times New Roman" w:hAnsi="Times New Roman" w:cs="Times New Roman"/>
@@ -9060,7 +8974,6 @@
         </w:rPr>
         <w:t>ຂອບເຂດຂອງການສຶກສາ</w:t>
       </w:r>
-      <w:proofErr w:type="gramEnd"/>
       <w:r>
         <w:rPr>
           <w:rFonts w:ascii="Saysettha OT" w:hAnsi="Saysettha OT" w:cs="Saysettha OT"/>
@@ -10483,6 +10396,15 @@
           <w:lang w:bidi="lo-LA"/>
         </w:rPr>
       </w:pPr>
+      <w:r>
+        <w:rPr>
+          <w:rFonts w:ascii="Saysettha OT" w:eastAsia="Phetsarath OT" w:hAnsi="Saysettha OT" w:cs="Saysettha OT"/>
+          <w:sz w:val="24"/>
+          <w:szCs w:val="24"/>
+          <w:lang w:bidi="lo-LA"/>
+        </w:rPr>
+        <w:t>fffffff</w:t>
+      </w:r>
     </w:p>
     <w:p>
       <w:pPr>

--- a/ບົດໂຄງການຈົບຊັ້ນລະດັບປະລິນຍາຕີວິທະຍາສາດທຳມະຊາດ.docx
+++ b/ບົດໂຄງການຈົບຊັ້ນລະດັບປະລິນຍາຕີວິທະຍາສາດທຳມະຊາດ.docx
@@ -1333,7 +1333,29 @@
           <w:sz w:val="28"/>
           <w:lang w:bidi="lo-LA"/>
         </w:rPr>
-        <w:t>Mr. Manophone MANOKOUN</w:t>
+        <w:t xml:space="preserve">Mr. </w:t>
+      </w:r>
+      <w:proofErr w:type="spellStart"/>
+      <w:r>
+        <w:rPr>
+          <w:rFonts w:ascii="Times New Roman" w:hAnsi="Times New Roman" w:cs="Times New Roman"/>
+          <w:b/>
+          <w:bCs/>
+          <w:sz w:val="28"/>
+          <w:lang w:bidi="lo-LA"/>
+        </w:rPr>
+        <w:t>Manophone</w:t>
+      </w:r>
+      <w:proofErr w:type="spellEnd"/>
+      <w:r>
+        <w:rPr>
+          <w:rFonts w:ascii="Times New Roman" w:hAnsi="Times New Roman" w:cs="Times New Roman"/>
+          <w:b/>
+          <w:bCs/>
+          <w:sz w:val="28"/>
+          <w:lang w:bidi="lo-LA"/>
+        </w:rPr>
+        <w:t xml:space="preserve"> MANOKOUN</w:t>
       </w:r>
     </w:p>
     <w:p>
@@ -1377,7 +1399,50 @@
           <w:lang w:bidi="lo-LA"/>
         </w:rPr>
         <w:tab/>
-        <w:t>Mr Phonekham KEOMANY</w:t>
+      </w:r>
+      <w:proofErr w:type="spellStart"/>
+      <w:r>
+        <w:rPr>
+          <w:rFonts w:ascii="Times New Roman" w:hAnsi="Times New Roman" w:cs="Times New Roman"/>
+          <w:b/>
+          <w:bCs/>
+          <w:sz w:val="28"/>
+          <w:lang w:bidi="lo-LA"/>
+        </w:rPr>
+        <w:t>Mr</w:t>
+      </w:r>
+      <w:proofErr w:type="spellEnd"/>
+      <w:r>
+        <w:rPr>
+          <w:rFonts w:ascii="Times New Roman" w:hAnsi="Times New Roman" w:cs="Times New Roman"/>
+          <w:b/>
+          <w:bCs/>
+          <w:sz w:val="28"/>
+          <w:lang w:bidi="lo-LA"/>
+        </w:rPr>
+        <w:t xml:space="preserve"> </w:t>
+      </w:r>
+      <w:proofErr w:type="spellStart"/>
+      <w:r>
+        <w:rPr>
+          <w:rFonts w:ascii="Times New Roman" w:hAnsi="Times New Roman" w:cs="Times New Roman"/>
+          <w:b/>
+          <w:bCs/>
+          <w:sz w:val="28"/>
+          <w:lang w:bidi="lo-LA"/>
+        </w:rPr>
+        <w:t>Phonekham</w:t>
+      </w:r>
+      <w:proofErr w:type="spellEnd"/>
+      <w:r>
+        <w:rPr>
+          <w:rFonts w:ascii="Times New Roman" w:hAnsi="Times New Roman" w:cs="Times New Roman"/>
+          <w:b/>
+          <w:bCs/>
+          <w:sz w:val="28"/>
+          <w:lang w:bidi="lo-LA"/>
+        </w:rPr>
+        <w:t xml:space="preserve"> KEOMANY</w:t>
       </w:r>
     </w:p>
     <w:p>
@@ -7635,7 +7700,27 @@
           <w:szCs w:val="24"/>
           <w:lang w:bidi="lo-LA"/>
         </w:rPr>
-        <w:t>JavaScript (ReactJS, NodeJS, GraphQL)</w:t>
+        <w:t xml:space="preserve">JavaScript (ReactJS, NodeJS, </w:t>
+      </w:r>
+      <w:proofErr w:type="spellStart"/>
+      <w:r>
+        <w:rPr>
+          <w:rFonts w:ascii="Saysettha OT" w:hAnsi="Saysettha OT" w:cs="Saysettha OT"/>
+          <w:sz w:val="24"/>
+          <w:szCs w:val="24"/>
+          <w:lang w:bidi="lo-LA"/>
+        </w:rPr>
+        <w:t>GraphQL</w:t>
+      </w:r>
+      <w:proofErr w:type="spellEnd"/>
+      <w:r>
+        <w:rPr>
+          <w:rFonts w:ascii="Saysettha OT" w:hAnsi="Saysettha OT" w:cs="Saysettha OT"/>
+          <w:sz w:val="24"/>
+          <w:szCs w:val="24"/>
+          <w:lang w:bidi="lo-LA"/>
+        </w:rPr>
+        <w:t>)</w:t>
       </w:r>
     </w:p>
     <w:p>
@@ -8938,6 +9023,7 @@
           <w:bCs/>
         </w:rPr>
       </w:pPr>
+      <w:proofErr w:type="gramStart"/>
       <w:r>
         <w:rPr>
           <w:rFonts w:ascii="Times New Roman" w:hAnsi="Times New Roman" w:cs="Times New Roman"/>
@@ -8974,6 +9060,7 @@
         </w:rPr>
         <w:t>ຂອບເຂດຂອງການສຶກສາ</w:t>
       </w:r>
+      <w:proofErr w:type="gramEnd"/>
       <w:r>
         <w:rPr>
           <w:rFonts w:ascii="Saysettha OT" w:hAnsi="Saysettha OT" w:cs="Saysettha OT"/>
@@ -10396,15 +10483,6 @@
           <w:lang w:bidi="lo-LA"/>
         </w:rPr>
       </w:pPr>
-      <w:r>
-        <w:rPr>
-          <w:rFonts w:ascii="Saysettha OT" w:eastAsia="Phetsarath OT" w:hAnsi="Saysettha OT" w:cs="Saysettha OT"/>
-          <w:sz w:val="24"/>
-          <w:szCs w:val="24"/>
-          <w:lang w:bidi="lo-LA"/>
-        </w:rPr>
-        <w:t>fffffff</w:t>
-      </w:r>
     </w:p>
     <w:p>
       <w:pPr>
